--- a/Test_BP/Fol_2k_files_500(2)/es-ES/file 500_2 - Copy (286).docx
+++ b/Test_BP/Fol_2k_files_500(2)/es-ES/file 500_2 - Copy (286).docx
@@ -1,7 +1,7 @@
 
 <file path=word/document.xml><?xml version="1.0" encoding="utf-8"?>
 <w:document xmlns:wpc="http://schemas.microsoft.com/office/word/2010/wordprocessingCanvas" xmlns:cx="http://schemas.microsoft.com/office/drawing/2014/chartex" xmlns:cx1="http://schemas.microsoft.com/office/drawing/2015/9/8/chartex" xmlns:cx2="http://schemas.microsoft.com/office/drawing/2015/10/21/chartex" xmlns:cx3="http://schemas.microsoft.com/office/drawing/2016/5/9/chartex" xmlns:cx4="http://schemas.microsoft.com/office/drawing/2016/5/10/chartex" xmlns:cx5="http://schemas.microsoft.com/office/drawing/2016/5/11/chartex" xmlns:mc="http://schemas.openxmlformats.org/markup-compatibility/2006" xmlns:o="urn:schemas-microsoft-com:office:office" xmlns:r="http://schemas.openxmlformats.org/officeDocument/2006/relationships" xmlns:m="http://schemas.openxmlformats.org/officeDocument/2006/math" xmlns:v="urn:schemas-microsoft-com:vml" xmlns:wp14="http://schemas.microsoft.com/office/word/2010/wordprocessingDrawing" xmlns:wp="http://schemas.openxmlformats.org/drawingml/2006/wordprocessingDrawing" xmlns:w10="urn:schemas-microsoft-com:office:word" xmlns:w="http://schemas.openxmlformats.org/wordprocessingml/2006/main" xmlns:w14="http://schemas.microsoft.com/office/word/2010/wordml" xmlns:w15="http://schemas.microsoft.com/office/word/2012/wordml" xmlns:wne="http://schemas.microsoft.com/office/word/2006/wordml" xmlns:wpg="http://schemas.microsoft.com/office/word/2010/wordprocessingGroup" xmlns:wpi="http://schemas.microsoft.com/office/word/2010/wordprocessingInk" xmlns:wps="http://schemas.microsoft.com/office/word/2010/wordprocessingShape" mc:Ignorable="w14 w15 wp14">
-  <!-- Generated by Aspose.Words for Java 20.12.0 -->
+  <!-- Generated by Aspose.Words for Java 21.10.0 -->
   <w:body>
     <w:p>
       <w:pPr>
@@ -35,44 +35,44 @@
           <w:highlight w:val="none"/>
           <w:u w:val="none" w:color="auto"/>
           <w:effect w:val="none"/>
-          <w:bdr w:val="nil"/>
-          <w:shd w:val="clear" w:color="auto" w:fill="auto"/>
-          <w:vertAlign w:val="baseline"/>
-          <w:rtl w:val="0"/>
-          <w:cs w:val="0"/>
-          <w:lang w:val="es-ES" w:eastAsia="zh-TW" w:bidi="ar-SA"/>
-        </w:rPr>
-        <w:t>t ééxcéépt tôó sôó téémpéér müýtüýäãl täãstéés môóthéér.</w:t>
-      </w:r>
-      <w:r>
-        <w:rPr>
-          <w:rStyle w:val="DefaultParagraphFont"/>
-          <w:rFonts w:ascii="Calibri" w:eastAsia="Calibri" w:hAnsi="Calibri" w:cs="Calibri"/>
-          <w:b w:val="0"/>
-          <w:bCs w:val="0"/>
-          <w:i w:val="0"/>
-          <w:iCs w:val="0"/>
-          <w:caps w:val="0"/>
-          <w:smallCaps w:val="0"/>
-          <w:strike w:val="0"/>
-          <w:dstrike w:val="0"/>
-          <w:outline w:val="0"/>
-          <w:shadow w:val="0"/>
-          <w:emboss w:val="0"/>
-          <w:imprint w:val="0"/>
-          <w:noProof w:val="0"/>
-          <w:vanish w:val="0"/>
-          <w:color w:val="auto"/>
-          <w:spacing w:val="0"/>
-          <w:w w:val="100"/>
-          <w:kern w:val="0"/>
-          <w:position w:val="0"/>
-          <w:sz w:val="22"/>
-          <w:szCs w:val="22"/>
-          <w:highlight w:val="none"/>
-          <w:u w:val="none" w:color="auto"/>
-          <w:effect w:val="none"/>
-          <w:bdr w:val="nil"/>
+          <w:bdr w:val="none" w:sz="0" w:space="0" w:color="auto"/>
+          <w:shd w:val="clear" w:color="auto" w:fill="auto"/>
+          <w:vertAlign w:val="baseline"/>
+          <w:rtl w:val="0"/>
+          <w:cs w:val="0"/>
+          <w:lang w:val="es-ES" w:eastAsia="zh-TW" w:bidi="ar-SA"/>
+        </w:rPr>
+        <w:t>t êëxcêëpt tõõ sõõ têëmpêër múùtúùâäl tâästêës mõõthêër.</w:t>
+      </w:r>
+      <w:r>
+        <w:rPr>
+          <w:rStyle w:val="DefaultParagraphFont"/>
+          <w:rFonts w:ascii="Calibri" w:eastAsia="Calibri" w:hAnsi="Calibri" w:cs="Calibri"/>
+          <w:b w:val="0"/>
+          <w:bCs w:val="0"/>
+          <w:i w:val="0"/>
+          <w:iCs w:val="0"/>
+          <w:caps w:val="0"/>
+          <w:smallCaps w:val="0"/>
+          <w:strike w:val="0"/>
+          <w:dstrike w:val="0"/>
+          <w:outline w:val="0"/>
+          <w:shadow w:val="0"/>
+          <w:emboss w:val="0"/>
+          <w:imprint w:val="0"/>
+          <w:noProof w:val="0"/>
+          <w:vanish w:val="0"/>
+          <w:color w:val="auto"/>
+          <w:spacing w:val="0"/>
+          <w:w w:val="100"/>
+          <w:kern w:val="0"/>
+          <w:position w:val="0"/>
+          <w:sz w:val="22"/>
+          <w:szCs w:val="22"/>
+          <w:highlight w:val="none"/>
+          <w:u w:val="none" w:color="auto"/>
+          <w:effect w:val="none"/>
+          <w:bdr w:val="none" w:sz="0" w:space="0" w:color="auto"/>
           <w:shd w:val="clear" w:color="auto" w:fill="auto"/>
           <w:vertAlign w:val="baseline"/>
           <w:rtl w:val="0"/>
@@ -109,44 +109,44 @@
           <w:highlight w:val="none"/>
           <w:u w:val="none" w:color="auto"/>
           <w:effect w:val="none"/>
-          <w:bdr w:val="nil"/>
-          <w:shd w:val="clear" w:color="auto" w:fill="auto"/>
-          <w:vertAlign w:val="baseline"/>
-          <w:rtl w:val="0"/>
-          <w:cs w:val="0"/>
-          <w:lang w:val="es-ES" w:eastAsia="zh-TW" w:bidi="ar-SA"/>
-        </w:rPr>
-        <w:t>Întéëréëstéëd cûültïívàåtéëd ïíts cööntïínûüïíng nööw yéët àåréë.</w:t>
-      </w:r>
-      <w:r>
-        <w:rPr>
-          <w:rStyle w:val="DefaultParagraphFont"/>
-          <w:rFonts w:ascii="Calibri" w:eastAsia="Calibri" w:hAnsi="Calibri" w:cs="Calibri"/>
-          <w:b w:val="0"/>
-          <w:bCs w:val="0"/>
-          <w:i w:val="0"/>
-          <w:iCs w:val="0"/>
-          <w:caps w:val="0"/>
-          <w:smallCaps w:val="0"/>
-          <w:strike w:val="0"/>
-          <w:dstrike w:val="0"/>
-          <w:outline w:val="0"/>
-          <w:shadow w:val="0"/>
-          <w:emboss w:val="0"/>
-          <w:imprint w:val="0"/>
-          <w:noProof w:val="0"/>
-          <w:vanish w:val="0"/>
-          <w:color w:val="auto"/>
-          <w:spacing w:val="0"/>
-          <w:w w:val="100"/>
-          <w:kern w:val="0"/>
-          <w:position w:val="0"/>
-          <w:sz w:val="22"/>
-          <w:szCs w:val="22"/>
-          <w:highlight w:val="none"/>
-          <w:u w:val="none" w:color="auto"/>
-          <w:effect w:val="none"/>
-          <w:bdr w:val="nil"/>
+          <w:bdr w:val="none" w:sz="0" w:space="0" w:color="auto"/>
+          <w:shd w:val="clear" w:color="auto" w:fill="auto"/>
+          <w:vertAlign w:val="baseline"/>
+          <w:rtl w:val="0"/>
+          <w:cs w:val="0"/>
+          <w:lang w:val="es-ES" w:eastAsia="zh-TW" w:bidi="ar-SA"/>
+        </w:rPr>
+        <w:t>Întëërëëstëëd cýýltïìvåãtëëd ïìts cöõntïìnýýïìng nöõw yëët åãrëë.</w:t>
+      </w:r>
+      <w:r>
+        <w:rPr>
+          <w:rStyle w:val="DefaultParagraphFont"/>
+          <w:rFonts w:ascii="Calibri" w:eastAsia="Calibri" w:hAnsi="Calibri" w:cs="Calibri"/>
+          <w:b w:val="0"/>
+          <w:bCs w:val="0"/>
+          <w:i w:val="0"/>
+          <w:iCs w:val="0"/>
+          <w:caps w:val="0"/>
+          <w:smallCaps w:val="0"/>
+          <w:strike w:val="0"/>
+          <w:dstrike w:val="0"/>
+          <w:outline w:val="0"/>
+          <w:shadow w:val="0"/>
+          <w:emboss w:val="0"/>
+          <w:imprint w:val="0"/>
+          <w:noProof w:val="0"/>
+          <w:vanish w:val="0"/>
+          <w:color w:val="auto"/>
+          <w:spacing w:val="0"/>
+          <w:w w:val="100"/>
+          <w:kern w:val="0"/>
+          <w:position w:val="0"/>
+          <w:sz w:val="22"/>
+          <w:szCs w:val="22"/>
+          <w:highlight w:val="none"/>
+          <w:u w:val="none" w:color="auto"/>
+          <w:effect w:val="none"/>
+          <w:bdr w:val="none" w:sz="0" w:space="0" w:color="auto"/>
           <w:shd w:val="clear" w:color="auto" w:fill="auto"/>
           <w:vertAlign w:val="baseline"/>
           <w:rtl w:val="0"/>
@@ -183,44 +183,44 @@
           <w:highlight w:val="none"/>
           <w:u w:val="none" w:color="auto"/>
           <w:effect w:val="none"/>
-          <w:bdr w:val="nil"/>
-          <w:shd w:val="clear" w:color="auto" w:fill="auto"/>
-          <w:vertAlign w:val="baseline"/>
-          <w:rtl w:val="0"/>
-          <w:cs w:val="0"/>
-          <w:lang w:val="es-ES" w:eastAsia="zh-TW" w:bidi="ar-SA"/>
-        </w:rPr>
-        <w:t>Õùút ïîntëèrëèstëèd äæccëèptäæncëè ôôùúr päærtïîäælïîty äæffrôôntïîng ùúnplëèäæsäænt why äædd.</w:t>
-      </w:r>
-      <w:r>
-        <w:rPr>
-          <w:rStyle w:val="DefaultParagraphFont"/>
-          <w:rFonts w:ascii="Calibri" w:eastAsia="Calibri" w:hAnsi="Calibri" w:cs="Calibri"/>
-          <w:b w:val="0"/>
-          <w:bCs w:val="0"/>
-          <w:i w:val="0"/>
-          <w:iCs w:val="0"/>
-          <w:caps w:val="0"/>
-          <w:smallCaps w:val="0"/>
-          <w:strike w:val="0"/>
-          <w:dstrike w:val="0"/>
-          <w:outline w:val="0"/>
-          <w:shadow w:val="0"/>
-          <w:emboss w:val="0"/>
-          <w:imprint w:val="0"/>
-          <w:noProof w:val="0"/>
-          <w:vanish w:val="0"/>
-          <w:color w:val="auto"/>
-          <w:spacing w:val="0"/>
-          <w:w w:val="100"/>
-          <w:kern w:val="0"/>
-          <w:position w:val="0"/>
-          <w:sz w:val="22"/>
-          <w:szCs w:val="22"/>
-          <w:highlight w:val="none"/>
-          <w:u w:val="none" w:color="auto"/>
-          <w:effect w:val="none"/>
-          <w:bdr w:val="nil"/>
+          <w:bdr w:val="none" w:sz="0" w:space="0" w:color="auto"/>
+          <w:shd w:val="clear" w:color="auto" w:fill="auto"/>
+          <w:vertAlign w:val="baseline"/>
+          <w:rtl w:val="0"/>
+          <w:cs w:val="0"/>
+          <w:lang w:val="es-ES" w:eastAsia="zh-TW" w:bidi="ar-SA"/>
+        </w:rPr>
+        <w:t>Ôùùt ïïntëèrëèstëèd åäccëèptåäncëè òóùùr påärtïïåälïïty åäffròóntïïng ùùnplëèåäsåänt why åädd.</w:t>
+      </w:r>
+      <w:r>
+        <w:rPr>
+          <w:rStyle w:val="DefaultParagraphFont"/>
+          <w:rFonts w:ascii="Calibri" w:eastAsia="Calibri" w:hAnsi="Calibri" w:cs="Calibri"/>
+          <w:b w:val="0"/>
+          <w:bCs w:val="0"/>
+          <w:i w:val="0"/>
+          <w:iCs w:val="0"/>
+          <w:caps w:val="0"/>
+          <w:smallCaps w:val="0"/>
+          <w:strike w:val="0"/>
+          <w:dstrike w:val="0"/>
+          <w:outline w:val="0"/>
+          <w:shadow w:val="0"/>
+          <w:emboss w:val="0"/>
+          <w:imprint w:val="0"/>
+          <w:noProof w:val="0"/>
+          <w:vanish w:val="0"/>
+          <w:color w:val="auto"/>
+          <w:spacing w:val="0"/>
+          <w:w w:val="100"/>
+          <w:kern w:val="0"/>
+          <w:position w:val="0"/>
+          <w:sz w:val="22"/>
+          <w:szCs w:val="22"/>
+          <w:highlight w:val="none"/>
+          <w:u w:val="none" w:color="auto"/>
+          <w:effect w:val="none"/>
+          <w:bdr w:val="none" w:sz="0" w:space="0" w:color="auto"/>
           <w:shd w:val="clear" w:color="auto" w:fill="auto"/>
           <w:vertAlign w:val="baseline"/>
           <w:rtl w:val="0"/>
@@ -257,44 +257,44 @@
           <w:highlight w:val="none"/>
           <w:u w:val="none" w:color="auto"/>
           <w:effect w:val="none"/>
-          <w:bdr w:val="nil"/>
-          <w:shd w:val="clear" w:color="auto" w:fill="auto"/>
-          <w:vertAlign w:val="baseline"/>
-          <w:rtl w:val="0"/>
-          <w:cs w:val="0"/>
-          <w:lang w:val="es-ES" w:eastAsia="zh-TW" w:bidi="ar-SA"/>
-        </w:rPr>
-        <w:t>Êstëéëém gãårdëén mëén yëét shy côóùürsëé.</w:t>
-      </w:r>
-      <w:r>
-        <w:rPr>
-          <w:rStyle w:val="DefaultParagraphFont"/>
-          <w:rFonts w:ascii="Calibri" w:eastAsia="Calibri" w:hAnsi="Calibri" w:cs="Calibri"/>
-          <w:b w:val="0"/>
-          <w:bCs w:val="0"/>
-          <w:i w:val="0"/>
-          <w:iCs w:val="0"/>
-          <w:caps w:val="0"/>
-          <w:smallCaps w:val="0"/>
-          <w:strike w:val="0"/>
-          <w:dstrike w:val="0"/>
-          <w:outline w:val="0"/>
-          <w:shadow w:val="0"/>
-          <w:emboss w:val="0"/>
-          <w:imprint w:val="0"/>
-          <w:noProof w:val="0"/>
-          <w:vanish w:val="0"/>
-          <w:color w:val="auto"/>
-          <w:spacing w:val="0"/>
-          <w:w w:val="100"/>
-          <w:kern w:val="0"/>
-          <w:position w:val="0"/>
-          <w:sz w:val="22"/>
-          <w:szCs w:val="22"/>
-          <w:highlight w:val="none"/>
-          <w:u w:val="none" w:color="auto"/>
-          <w:effect w:val="none"/>
-          <w:bdr w:val="nil"/>
+          <w:bdr w:val="none" w:sz="0" w:space="0" w:color="auto"/>
+          <w:shd w:val="clear" w:color="auto" w:fill="auto"/>
+          <w:vertAlign w:val="baseline"/>
+          <w:rtl w:val="0"/>
+          <w:cs w:val="0"/>
+          <w:lang w:val="es-ES" w:eastAsia="zh-TW" w:bidi="ar-SA"/>
+        </w:rPr>
+        <w:t>Èstéêéêm gãärdéên méên yéêt shy cóóýürséê.</w:t>
+      </w:r>
+      <w:r>
+        <w:rPr>
+          <w:rStyle w:val="DefaultParagraphFont"/>
+          <w:rFonts w:ascii="Calibri" w:eastAsia="Calibri" w:hAnsi="Calibri" w:cs="Calibri"/>
+          <w:b w:val="0"/>
+          <w:bCs w:val="0"/>
+          <w:i w:val="0"/>
+          <w:iCs w:val="0"/>
+          <w:caps w:val="0"/>
+          <w:smallCaps w:val="0"/>
+          <w:strike w:val="0"/>
+          <w:dstrike w:val="0"/>
+          <w:outline w:val="0"/>
+          <w:shadow w:val="0"/>
+          <w:emboss w:val="0"/>
+          <w:imprint w:val="0"/>
+          <w:noProof w:val="0"/>
+          <w:vanish w:val="0"/>
+          <w:color w:val="auto"/>
+          <w:spacing w:val="0"/>
+          <w:w w:val="100"/>
+          <w:kern w:val="0"/>
+          <w:position w:val="0"/>
+          <w:sz w:val="22"/>
+          <w:szCs w:val="22"/>
+          <w:highlight w:val="none"/>
+          <w:u w:val="none" w:color="auto"/>
+          <w:effect w:val="none"/>
+          <w:bdr w:val="none" w:sz="0" w:space="0" w:color="auto"/>
           <w:shd w:val="clear" w:color="auto" w:fill="auto"/>
           <w:vertAlign w:val="baseline"/>
           <w:rtl w:val="0"/>
@@ -331,44 +331,44 @@
           <w:highlight w:val="none"/>
           <w:u w:val="none" w:color="auto"/>
           <w:effect w:val="none"/>
-          <w:bdr w:val="nil"/>
-          <w:shd w:val="clear" w:color="auto" w:fill="auto"/>
-          <w:vertAlign w:val="baseline"/>
-          <w:rtl w:val="0"/>
-          <w:cs w:val="0"/>
-          <w:lang w:val="es-ES" w:eastAsia="zh-TW" w:bidi="ar-SA"/>
-        </w:rPr>
-        <w:t>Còõnsýûltëéd ýûp my tòõlëéráæbly sòõmëétïïmëés pëérpëétýûáæl òõh.</w:t>
-      </w:r>
-      <w:r>
-        <w:rPr>
-          <w:rStyle w:val="DefaultParagraphFont"/>
-          <w:rFonts w:ascii="Calibri" w:eastAsia="Calibri" w:hAnsi="Calibri" w:cs="Calibri"/>
-          <w:b w:val="0"/>
-          <w:bCs w:val="0"/>
-          <w:i w:val="0"/>
-          <w:iCs w:val="0"/>
-          <w:caps w:val="0"/>
-          <w:smallCaps w:val="0"/>
-          <w:strike w:val="0"/>
-          <w:dstrike w:val="0"/>
-          <w:outline w:val="0"/>
-          <w:shadow w:val="0"/>
-          <w:emboss w:val="0"/>
-          <w:imprint w:val="0"/>
-          <w:noProof w:val="0"/>
-          <w:vanish w:val="0"/>
-          <w:color w:val="auto"/>
-          <w:spacing w:val="0"/>
-          <w:w w:val="100"/>
-          <w:kern w:val="0"/>
-          <w:position w:val="0"/>
-          <w:sz w:val="22"/>
-          <w:szCs w:val="22"/>
-          <w:highlight w:val="none"/>
-          <w:u w:val="none" w:color="auto"/>
-          <w:effect w:val="none"/>
-          <w:bdr w:val="nil"/>
+          <w:bdr w:val="none" w:sz="0" w:space="0" w:color="auto"/>
+          <w:shd w:val="clear" w:color="auto" w:fill="auto"/>
+          <w:vertAlign w:val="baseline"/>
+          <w:rtl w:val="0"/>
+          <w:cs w:val="0"/>
+          <w:lang w:val="es-ES" w:eastAsia="zh-TW" w:bidi="ar-SA"/>
+        </w:rPr>
+        <w:t>Cõónsùùltèéd ùùp my tõólèéræãbly sõómèétîîmèés pèérpèétùùæãl õóh.</w:t>
+      </w:r>
+      <w:r>
+        <w:rPr>
+          <w:rStyle w:val="DefaultParagraphFont"/>
+          <w:rFonts w:ascii="Calibri" w:eastAsia="Calibri" w:hAnsi="Calibri" w:cs="Calibri"/>
+          <w:b w:val="0"/>
+          <w:bCs w:val="0"/>
+          <w:i w:val="0"/>
+          <w:iCs w:val="0"/>
+          <w:caps w:val="0"/>
+          <w:smallCaps w:val="0"/>
+          <w:strike w:val="0"/>
+          <w:dstrike w:val="0"/>
+          <w:outline w:val="0"/>
+          <w:shadow w:val="0"/>
+          <w:emboss w:val="0"/>
+          <w:imprint w:val="0"/>
+          <w:noProof w:val="0"/>
+          <w:vanish w:val="0"/>
+          <w:color w:val="auto"/>
+          <w:spacing w:val="0"/>
+          <w:w w:val="100"/>
+          <w:kern w:val="0"/>
+          <w:position w:val="0"/>
+          <w:sz w:val="22"/>
+          <w:szCs w:val="22"/>
+          <w:highlight w:val="none"/>
+          <w:u w:val="none" w:color="auto"/>
+          <w:effect w:val="none"/>
+          <w:bdr w:val="none" w:sz="0" w:space="0" w:color="auto"/>
           <w:shd w:val="clear" w:color="auto" w:fill="auto"/>
           <w:vertAlign w:val="baseline"/>
           <w:rtl w:val="0"/>
@@ -405,44 +405,44 @@
           <w:highlight w:val="none"/>
           <w:u w:val="none" w:color="auto"/>
           <w:effect w:val="none"/>
-          <w:bdr w:val="nil"/>
-          <w:shd w:val="clear" w:color="auto" w:fill="auto"/>
-          <w:vertAlign w:val="baseline"/>
-          <w:rtl w:val="0"/>
-          <w:cs w:val="0"/>
-          <w:lang w:val="es-ES" w:eastAsia="zh-TW" w:bidi="ar-SA"/>
-        </w:rPr>
-        <w:t>Éxpréèssíîòõn âæccéèptâæncéè íîmprûùdéèncéè pâærtíîcûùlâær hâæd éèâæt ûùnsâætíîâæbléè.</w:t>
-      </w:r>
-      <w:r>
-        <w:rPr>
-          <w:rStyle w:val="DefaultParagraphFont"/>
-          <w:rFonts w:ascii="Calibri" w:eastAsia="Calibri" w:hAnsi="Calibri" w:cs="Calibri"/>
-          <w:b w:val="0"/>
-          <w:bCs w:val="0"/>
-          <w:i w:val="0"/>
-          <w:iCs w:val="0"/>
-          <w:caps w:val="0"/>
-          <w:smallCaps w:val="0"/>
-          <w:strike w:val="0"/>
-          <w:dstrike w:val="0"/>
-          <w:outline w:val="0"/>
-          <w:shadow w:val="0"/>
-          <w:emboss w:val="0"/>
-          <w:imprint w:val="0"/>
-          <w:noProof w:val="0"/>
-          <w:vanish w:val="0"/>
-          <w:color w:val="auto"/>
-          <w:spacing w:val="0"/>
-          <w:w w:val="100"/>
-          <w:kern w:val="0"/>
-          <w:position w:val="0"/>
-          <w:sz w:val="22"/>
-          <w:szCs w:val="22"/>
-          <w:highlight w:val="none"/>
-          <w:u w:val="none" w:color="auto"/>
-          <w:effect w:val="none"/>
-          <w:bdr w:val="nil"/>
+          <w:bdr w:val="none" w:sz="0" w:space="0" w:color="auto"/>
+          <w:shd w:val="clear" w:color="auto" w:fill="auto"/>
+          <w:vertAlign w:val="baseline"/>
+          <w:rtl w:val="0"/>
+          <w:cs w:val="0"/>
+          <w:lang w:val="es-ES" w:eastAsia="zh-TW" w:bidi="ar-SA"/>
+        </w:rPr>
+        <w:t>Èxpréëssíìóón áãccéëptáãncéë íìmprùúdéëncéë páãrtíìcùúláãr háãd éëáãt ùúnsáãtíìáãbléë.</w:t>
+      </w:r>
+      <w:r>
+        <w:rPr>
+          <w:rStyle w:val="DefaultParagraphFont"/>
+          <w:rFonts w:ascii="Calibri" w:eastAsia="Calibri" w:hAnsi="Calibri" w:cs="Calibri"/>
+          <w:b w:val="0"/>
+          <w:bCs w:val="0"/>
+          <w:i w:val="0"/>
+          <w:iCs w:val="0"/>
+          <w:caps w:val="0"/>
+          <w:smallCaps w:val="0"/>
+          <w:strike w:val="0"/>
+          <w:dstrike w:val="0"/>
+          <w:outline w:val="0"/>
+          <w:shadow w:val="0"/>
+          <w:emboss w:val="0"/>
+          <w:imprint w:val="0"/>
+          <w:noProof w:val="0"/>
+          <w:vanish w:val="0"/>
+          <w:color w:val="auto"/>
+          <w:spacing w:val="0"/>
+          <w:w w:val="100"/>
+          <w:kern w:val="0"/>
+          <w:position w:val="0"/>
+          <w:sz w:val="22"/>
+          <w:szCs w:val="22"/>
+          <w:highlight w:val="none"/>
+          <w:u w:val="none" w:color="auto"/>
+          <w:effect w:val="none"/>
+          <w:bdr w:val="none" w:sz="0" w:space="0" w:color="auto"/>
           <w:shd w:val="clear" w:color="auto" w:fill="auto"/>
           <w:vertAlign w:val="baseline"/>
           <w:rtl w:val="0"/>
@@ -485,44 +485,44 @@
           <w:highlight w:val="none"/>
           <w:u w:val="none" w:color="auto"/>
           <w:effect w:val="none"/>
-          <w:bdr w:val="nil"/>
-          <w:shd w:val="clear" w:color="auto" w:fill="auto"/>
-          <w:vertAlign w:val="baseline"/>
-          <w:rtl w:val="0"/>
-          <w:cs w:val="0"/>
-          <w:lang w:val="es-ES" w:eastAsia="zh-TW" w:bidi="ar-SA"/>
-        </w:rPr>
-        <w:t>Háàd dëënöõtïìng pröõpëërly jöõïìntùúrëë yöõùú öõccáàsïìöõn dïìrëëctly ráàïìllëëry.</w:t>
-      </w:r>
-      <w:r>
-        <w:rPr>
-          <w:rStyle w:val="DefaultParagraphFont"/>
-          <w:rFonts w:ascii="Calibri" w:eastAsia="Calibri" w:hAnsi="Calibri" w:cs="Calibri"/>
-          <w:b w:val="0"/>
-          <w:bCs w:val="0"/>
-          <w:i w:val="0"/>
-          <w:iCs w:val="0"/>
-          <w:caps w:val="0"/>
-          <w:smallCaps w:val="0"/>
-          <w:strike w:val="0"/>
-          <w:dstrike w:val="0"/>
-          <w:outline w:val="0"/>
-          <w:shadow w:val="0"/>
-          <w:emboss w:val="0"/>
-          <w:imprint w:val="0"/>
-          <w:noProof w:val="0"/>
-          <w:vanish w:val="0"/>
-          <w:color w:val="auto"/>
-          <w:spacing w:val="0"/>
-          <w:w w:val="100"/>
-          <w:kern w:val="0"/>
-          <w:position w:val="0"/>
-          <w:sz w:val="22"/>
-          <w:szCs w:val="22"/>
-          <w:highlight w:val="none"/>
-          <w:u w:val="none" w:color="auto"/>
-          <w:effect w:val="none"/>
-          <w:bdr w:val="nil"/>
+          <w:bdr w:val="none" w:sz="0" w:space="0" w:color="auto"/>
+          <w:shd w:val="clear" w:color="auto" w:fill="auto"/>
+          <w:vertAlign w:val="baseline"/>
+          <w:rtl w:val="0"/>
+          <w:cs w:val="0"/>
+          <w:lang w:val="es-ES" w:eastAsia="zh-TW" w:bidi="ar-SA"/>
+        </w:rPr>
+        <w:t>Häád dëènöôtíïng pröôpëèrly jöôíïntúürëè yöôúü öôccäásíïöôn díïrëèctly räáíïllëèry.</w:t>
+      </w:r>
+      <w:r>
+        <w:rPr>
+          <w:rStyle w:val="DefaultParagraphFont"/>
+          <w:rFonts w:ascii="Calibri" w:eastAsia="Calibri" w:hAnsi="Calibri" w:cs="Calibri"/>
+          <w:b w:val="0"/>
+          <w:bCs w:val="0"/>
+          <w:i w:val="0"/>
+          <w:iCs w:val="0"/>
+          <w:caps w:val="0"/>
+          <w:smallCaps w:val="0"/>
+          <w:strike w:val="0"/>
+          <w:dstrike w:val="0"/>
+          <w:outline w:val="0"/>
+          <w:shadow w:val="0"/>
+          <w:emboss w:val="0"/>
+          <w:imprint w:val="0"/>
+          <w:noProof w:val="0"/>
+          <w:vanish w:val="0"/>
+          <w:color w:val="auto"/>
+          <w:spacing w:val="0"/>
+          <w:w w:val="100"/>
+          <w:kern w:val="0"/>
+          <w:position w:val="0"/>
+          <w:sz w:val="22"/>
+          <w:szCs w:val="22"/>
+          <w:highlight w:val="none"/>
+          <w:u w:val="none" w:color="auto"/>
+          <w:effect w:val="none"/>
+          <w:bdr w:val="none" w:sz="0" w:space="0" w:color="auto"/>
           <w:shd w:val="clear" w:color="auto" w:fill="auto"/>
           <w:vertAlign w:val="baseline"/>
           <w:rtl w:val="0"/>
@@ -559,44 +559,44 @@
           <w:highlight w:val="none"/>
           <w:u w:val="none" w:color="auto"/>
           <w:effect w:val="none"/>
-          <w:bdr w:val="nil"/>
-          <w:shd w:val="clear" w:color="auto" w:fill="auto"/>
-          <w:vertAlign w:val="baseline"/>
-          <w:rtl w:val="0"/>
-          <w:cs w:val="0"/>
-          <w:lang w:val="es-ES" w:eastAsia="zh-TW" w:bidi="ar-SA"/>
-        </w:rPr>
-        <w:t>Ín sââììd tòò òòf pòòòòr fúýll bêé pòòst fââcêé snúýg.</w:t>
-      </w:r>
-      <w:r>
-        <w:rPr>
-          <w:rStyle w:val="DefaultParagraphFont"/>
-          <w:rFonts w:ascii="Calibri" w:eastAsia="Calibri" w:hAnsi="Calibri" w:cs="Calibri"/>
-          <w:b w:val="0"/>
-          <w:bCs w:val="0"/>
-          <w:i w:val="0"/>
-          <w:iCs w:val="0"/>
-          <w:caps w:val="0"/>
-          <w:smallCaps w:val="0"/>
-          <w:strike w:val="0"/>
-          <w:dstrike w:val="0"/>
-          <w:outline w:val="0"/>
-          <w:shadow w:val="0"/>
-          <w:emboss w:val="0"/>
-          <w:imprint w:val="0"/>
-          <w:noProof w:val="0"/>
-          <w:vanish w:val="0"/>
-          <w:color w:val="auto"/>
-          <w:spacing w:val="0"/>
-          <w:w w:val="100"/>
-          <w:kern w:val="0"/>
-          <w:position w:val="0"/>
-          <w:sz w:val="22"/>
-          <w:szCs w:val="22"/>
-          <w:highlight w:val="none"/>
-          <w:u w:val="none" w:color="auto"/>
-          <w:effect w:val="none"/>
-          <w:bdr w:val="nil"/>
+          <w:bdr w:val="none" w:sz="0" w:space="0" w:color="auto"/>
+          <w:shd w:val="clear" w:color="auto" w:fill="auto"/>
+          <w:vertAlign w:val="baseline"/>
+          <w:rtl w:val="0"/>
+          <w:cs w:val="0"/>
+          <w:lang w:val="es-ES" w:eastAsia="zh-TW" w:bidi="ar-SA"/>
+        </w:rPr>
+        <w:t>Ín sãäïîd tôö ôöf pôöôör fûûll bêë pôöst fãäcêë snûûg.</w:t>
+      </w:r>
+      <w:r>
+        <w:rPr>
+          <w:rStyle w:val="DefaultParagraphFont"/>
+          <w:rFonts w:ascii="Calibri" w:eastAsia="Calibri" w:hAnsi="Calibri" w:cs="Calibri"/>
+          <w:b w:val="0"/>
+          <w:bCs w:val="0"/>
+          <w:i w:val="0"/>
+          <w:iCs w:val="0"/>
+          <w:caps w:val="0"/>
+          <w:smallCaps w:val="0"/>
+          <w:strike w:val="0"/>
+          <w:dstrike w:val="0"/>
+          <w:outline w:val="0"/>
+          <w:shadow w:val="0"/>
+          <w:emboss w:val="0"/>
+          <w:imprint w:val="0"/>
+          <w:noProof w:val="0"/>
+          <w:vanish w:val="0"/>
+          <w:color w:val="auto"/>
+          <w:spacing w:val="0"/>
+          <w:w w:val="100"/>
+          <w:kern w:val="0"/>
+          <w:position w:val="0"/>
+          <w:sz w:val="22"/>
+          <w:szCs w:val="22"/>
+          <w:highlight w:val="none"/>
+          <w:u w:val="none" w:color="auto"/>
+          <w:effect w:val="none"/>
+          <w:bdr w:val="none" w:sz="0" w:space="0" w:color="auto"/>
           <w:shd w:val="clear" w:color="auto" w:fill="auto"/>
           <w:vertAlign w:val="baseline"/>
           <w:rtl w:val="0"/>
@@ -633,44 +633,44 @@
           <w:highlight w:val="none"/>
           <w:u w:val="none" w:color="auto"/>
           <w:effect w:val="none"/>
-          <w:bdr w:val="nil"/>
-          <w:shd w:val="clear" w:color="auto" w:fill="auto"/>
-          <w:vertAlign w:val="baseline"/>
-          <w:rtl w:val="0"/>
-          <w:cs w:val="0"/>
-          <w:lang w:val="es-ES" w:eastAsia="zh-TW" w:bidi="ar-SA"/>
-        </w:rPr>
-        <w:t>Íntröödùúcëèd íìmprùúdëèncëè sëèëè sàáy ùúnplëèàásíìng dëèvöönshíìrëè àáccëèptàáncëè söön.</w:t>
-      </w:r>
-      <w:r>
-        <w:rPr>
-          <w:rStyle w:val="DefaultParagraphFont"/>
-          <w:rFonts w:ascii="Calibri" w:eastAsia="Calibri" w:hAnsi="Calibri" w:cs="Calibri"/>
-          <w:b w:val="0"/>
-          <w:bCs w:val="0"/>
-          <w:i w:val="0"/>
-          <w:iCs w:val="0"/>
-          <w:caps w:val="0"/>
-          <w:smallCaps w:val="0"/>
-          <w:strike w:val="0"/>
-          <w:dstrike w:val="0"/>
-          <w:outline w:val="0"/>
-          <w:shadow w:val="0"/>
-          <w:emboss w:val="0"/>
-          <w:imprint w:val="0"/>
-          <w:noProof w:val="0"/>
-          <w:vanish w:val="0"/>
-          <w:color w:val="auto"/>
-          <w:spacing w:val="0"/>
-          <w:w w:val="100"/>
-          <w:kern w:val="0"/>
-          <w:position w:val="0"/>
-          <w:sz w:val="22"/>
-          <w:szCs w:val="22"/>
-          <w:highlight w:val="none"/>
-          <w:u w:val="none" w:color="auto"/>
-          <w:effect w:val="none"/>
-          <w:bdr w:val="nil"/>
+          <w:bdr w:val="none" w:sz="0" w:space="0" w:color="auto"/>
+          <w:shd w:val="clear" w:color="auto" w:fill="auto"/>
+          <w:vertAlign w:val="baseline"/>
+          <w:rtl w:val="0"/>
+          <w:cs w:val="0"/>
+          <w:lang w:val="es-ES" w:eastAsia="zh-TW" w:bidi="ar-SA"/>
+        </w:rPr>
+        <w:t>Ïntrõõdúücêëd îïmprúüdêëncêë sêëêë säày úünplêëäàsîïng dêëvõõnshîïrêë äàccêëptäàncêë sõõn.</w:t>
+      </w:r>
+      <w:r>
+        <w:rPr>
+          <w:rStyle w:val="DefaultParagraphFont"/>
+          <w:rFonts w:ascii="Calibri" w:eastAsia="Calibri" w:hAnsi="Calibri" w:cs="Calibri"/>
+          <w:b w:val="0"/>
+          <w:bCs w:val="0"/>
+          <w:i w:val="0"/>
+          <w:iCs w:val="0"/>
+          <w:caps w:val="0"/>
+          <w:smallCaps w:val="0"/>
+          <w:strike w:val="0"/>
+          <w:dstrike w:val="0"/>
+          <w:outline w:val="0"/>
+          <w:shadow w:val="0"/>
+          <w:emboss w:val="0"/>
+          <w:imprint w:val="0"/>
+          <w:noProof w:val="0"/>
+          <w:vanish w:val="0"/>
+          <w:color w:val="auto"/>
+          <w:spacing w:val="0"/>
+          <w:w w:val="100"/>
+          <w:kern w:val="0"/>
+          <w:position w:val="0"/>
+          <w:sz w:val="22"/>
+          <w:szCs w:val="22"/>
+          <w:highlight w:val="none"/>
+          <w:u w:val="none" w:color="auto"/>
+          <w:effect w:val="none"/>
+          <w:bdr w:val="none" w:sz="0" w:space="0" w:color="auto"/>
           <w:shd w:val="clear" w:color="auto" w:fill="auto"/>
           <w:vertAlign w:val="baseline"/>
           <w:rtl w:val="0"/>
@@ -707,44 +707,44 @@
           <w:highlight w:val="none"/>
           <w:u w:val="none" w:color="auto"/>
           <w:effect w:val="none"/>
-          <w:bdr w:val="nil"/>
-          <w:shd w:val="clear" w:color="auto" w:fill="auto"/>
-          <w:vertAlign w:val="baseline"/>
-          <w:rtl w:val="0"/>
-          <w:cs w:val="0"/>
-          <w:lang w:val="es-ES" w:eastAsia="zh-TW" w:bidi="ar-SA"/>
-        </w:rPr>
-        <w:t>Èxêêtêêr lôöngêêr wïìsdôöm gàãy nôör dêêsïìgn àãgêê.</w:t>
-      </w:r>
-      <w:r>
-        <w:rPr>
-          <w:rStyle w:val="DefaultParagraphFont"/>
-          <w:rFonts w:ascii="Calibri" w:eastAsia="Calibri" w:hAnsi="Calibri" w:cs="Calibri"/>
-          <w:b w:val="0"/>
-          <w:bCs w:val="0"/>
-          <w:i w:val="0"/>
-          <w:iCs w:val="0"/>
-          <w:caps w:val="0"/>
-          <w:smallCaps w:val="0"/>
-          <w:strike w:val="0"/>
-          <w:dstrike w:val="0"/>
-          <w:outline w:val="0"/>
-          <w:shadow w:val="0"/>
-          <w:emboss w:val="0"/>
-          <w:imprint w:val="0"/>
-          <w:noProof w:val="0"/>
-          <w:vanish w:val="0"/>
-          <w:color w:val="auto"/>
-          <w:spacing w:val="0"/>
-          <w:w w:val="100"/>
-          <w:kern w:val="0"/>
-          <w:position w:val="0"/>
-          <w:sz w:val="22"/>
-          <w:szCs w:val="22"/>
-          <w:highlight w:val="none"/>
-          <w:u w:val="none" w:color="auto"/>
-          <w:effect w:val="none"/>
-          <w:bdr w:val="nil"/>
+          <w:bdr w:val="none" w:sz="0" w:space="0" w:color="auto"/>
+          <w:shd w:val="clear" w:color="auto" w:fill="auto"/>
+          <w:vertAlign w:val="baseline"/>
+          <w:rtl w:val="0"/>
+          <w:cs w:val="0"/>
+          <w:lang w:val="es-ES" w:eastAsia="zh-TW" w:bidi="ar-SA"/>
+        </w:rPr>
+        <w:t>Èxëètëèr lòóngëèr wïïsdòóm gããy nòór dëèsïïgn ããgëè.</w:t>
+      </w:r>
+      <w:r>
+        <w:rPr>
+          <w:rStyle w:val="DefaultParagraphFont"/>
+          <w:rFonts w:ascii="Calibri" w:eastAsia="Calibri" w:hAnsi="Calibri" w:cs="Calibri"/>
+          <w:b w:val="0"/>
+          <w:bCs w:val="0"/>
+          <w:i w:val="0"/>
+          <w:iCs w:val="0"/>
+          <w:caps w:val="0"/>
+          <w:smallCaps w:val="0"/>
+          <w:strike w:val="0"/>
+          <w:dstrike w:val="0"/>
+          <w:outline w:val="0"/>
+          <w:shadow w:val="0"/>
+          <w:emboss w:val="0"/>
+          <w:imprint w:val="0"/>
+          <w:noProof w:val="0"/>
+          <w:vanish w:val="0"/>
+          <w:color w:val="auto"/>
+          <w:spacing w:val="0"/>
+          <w:w w:val="100"/>
+          <w:kern w:val="0"/>
+          <w:position w:val="0"/>
+          <w:sz w:val="22"/>
+          <w:szCs w:val="22"/>
+          <w:highlight w:val="none"/>
+          <w:u w:val="none" w:color="auto"/>
+          <w:effect w:val="none"/>
+          <w:bdr w:val="none" w:sz="0" w:space="0" w:color="auto"/>
           <w:shd w:val="clear" w:color="auto" w:fill="auto"/>
           <w:vertAlign w:val="baseline"/>
           <w:rtl w:val="0"/>
@@ -781,44 +781,44 @@
           <w:highlight w:val="none"/>
           <w:u w:val="none" w:color="auto"/>
           <w:effect w:val="none"/>
-          <w:bdr w:val="nil"/>
-          <w:shd w:val="clear" w:color="auto" w:fill="auto"/>
-          <w:vertAlign w:val="baseline"/>
-          <w:rtl w:val="0"/>
-          <w:cs w:val="0"/>
-          <w:lang w:val="es-ES" w:eastAsia="zh-TW" w:bidi="ar-SA"/>
-        </w:rPr>
-        <w:t>Âm wëêæãthëêr tôò ëêntëêrëêd nôòrlæãnd nôò îín shôòwîíng sëêrvîícëê.</w:t>
-      </w:r>
-      <w:r>
-        <w:rPr>
-          <w:rStyle w:val="DefaultParagraphFont"/>
-          <w:rFonts w:ascii="Calibri" w:eastAsia="Calibri" w:hAnsi="Calibri" w:cs="Calibri"/>
-          <w:b w:val="0"/>
-          <w:bCs w:val="0"/>
-          <w:i w:val="0"/>
-          <w:iCs w:val="0"/>
-          <w:caps w:val="0"/>
-          <w:smallCaps w:val="0"/>
-          <w:strike w:val="0"/>
-          <w:dstrike w:val="0"/>
-          <w:outline w:val="0"/>
-          <w:shadow w:val="0"/>
-          <w:emboss w:val="0"/>
-          <w:imprint w:val="0"/>
-          <w:noProof w:val="0"/>
-          <w:vanish w:val="0"/>
-          <w:color w:val="auto"/>
-          <w:spacing w:val="0"/>
-          <w:w w:val="100"/>
-          <w:kern w:val="0"/>
-          <w:position w:val="0"/>
-          <w:sz w:val="22"/>
-          <w:szCs w:val="22"/>
-          <w:highlight w:val="none"/>
-          <w:u w:val="none" w:color="auto"/>
-          <w:effect w:val="none"/>
-          <w:bdr w:val="nil"/>
+          <w:bdr w:val="none" w:sz="0" w:space="0" w:color="auto"/>
+          <w:shd w:val="clear" w:color="auto" w:fill="auto"/>
+          <w:vertAlign w:val="baseline"/>
+          <w:rtl w:val="0"/>
+          <w:cs w:val="0"/>
+          <w:lang w:val="es-ES" w:eastAsia="zh-TW" w:bidi="ar-SA"/>
+        </w:rPr>
+        <w:t>Ám wèêâãthèêr tóó èêntèêrèêd nóórlâãnd nóó ììn shóówììng sèêrvììcèê.</w:t>
+      </w:r>
+      <w:r>
+        <w:rPr>
+          <w:rStyle w:val="DefaultParagraphFont"/>
+          <w:rFonts w:ascii="Calibri" w:eastAsia="Calibri" w:hAnsi="Calibri" w:cs="Calibri"/>
+          <w:b w:val="0"/>
+          <w:bCs w:val="0"/>
+          <w:i w:val="0"/>
+          <w:iCs w:val="0"/>
+          <w:caps w:val="0"/>
+          <w:smallCaps w:val="0"/>
+          <w:strike w:val="0"/>
+          <w:dstrike w:val="0"/>
+          <w:outline w:val="0"/>
+          <w:shadow w:val="0"/>
+          <w:emboss w:val="0"/>
+          <w:imprint w:val="0"/>
+          <w:noProof w:val="0"/>
+          <w:vanish w:val="0"/>
+          <w:color w:val="auto"/>
+          <w:spacing w:val="0"/>
+          <w:w w:val="100"/>
+          <w:kern w:val="0"/>
+          <w:position w:val="0"/>
+          <w:sz w:val="22"/>
+          <w:szCs w:val="22"/>
+          <w:highlight w:val="none"/>
+          <w:u w:val="none" w:color="auto"/>
+          <w:effect w:val="none"/>
+          <w:bdr w:val="none" w:sz="0" w:space="0" w:color="auto"/>
           <w:shd w:val="clear" w:color="auto" w:fill="auto"/>
           <w:vertAlign w:val="baseline"/>
           <w:rtl w:val="0"/>
@@ -855,44 +855,44 @@
           <w:highlight w:val="none"/>
           <w:u w:val="none" w:color="auto"/>
           <w:effect w:val="none"/>
-          <w:bdr w:val="nil"/>
-          <w:shd w:val="clear" w:color="auto" w:fill="auto"/>
-          <w:vertAlign w:val="baseline"/>
-          <w:rtl w:val="0"/>
-          <w:cs w:val="0"/>
-          <w:lang w:val="es-ES" w:eastAsia="zh-TW" w:bidi="ar-SA"/>
-        </w:rPr>
-        <w:t>Nòôr réëpéëæätéëd spéëæäkìîng shy æäppéëtìîtéë.</w:t>
-      </w:r>
-      <w:r>
-        <w:rPr>
-          <w:rStyle w:val="DefaultParagraphFont"/>
-          <w:rFonts w:ascii="Calibri" w:eastAsia="Calibri" w:hAnsi="Calibri" w:cs="Calibri"/>
-          <w:b w:val="0"/>
-          <w:bCs w:val="0"/>
-          <w:i w:val="0"/>
-          <w:iCs w:val="0"/>
-          <w:caps w:val="0"/>
-          <w:smallCaps w:val="0"/>
-          <w:strike w:val="0"/>
-          <w:dstrike w:val="0"/>
-          <w:outline w:val="0"/>
-          <w:shadow w:val="0"/>
-          <w:emboss w:val="0"/>
-          <w:imprint w:val="0"/>
-          <w:noProof w:val="0"/>
-          <w:vanish w:val="0"/>
-          <w:color w:val="auto"/>
-          <w:spacing w:val="0"/>
-          <w:w w:val="100"/>
-          <w:kern w:val="0"/>
-          <w:position w:val="0"/>
-          <w:sz w:val="22"/>
-          <w:szCs w:val="22"/>
-          <w:highlight w:val="none"/>
-          <w:u w:val="none" w:color="auto"/>
-          <w:effect w:val="none"/>
-          <w:bdr w:val="nil"/>
+          <w:bdr w:val="none" w:sz="0" w:space="0" w:color="auto"/>
+          <w:shd w:val="clear" w:color="auto" w:fill="auto"/>
+          <w:vertAlign w:val="baseline"/>
+          <w:rtl w:val="0"/>
+          <w:cs w:val="0"/>
+          <w:lang w:val="es-ES" w:eastAsia="zh-TW" w:bidi="ar-SA"/>
+        </w:rPr>
+        <w:t>Nóör rèêpèêãàtèêd spèêãàkîïng shy ãàppèêtîïtèê.</w:t>
+      </w:r>
+      <w:r>
+        <w:rPr>
+          <w:rStyle w:val="DefaultParagraphFont"/>
+          <w:rFonts w:ascii="Calibri" w:eastAsia="Calibri" w:hAnsi="Calibri" w:cs="Calibri"/>
+          <w:b w:val="0"/>
+          <w:bCs w:val="0"/>
+          <w:i w:val="0"/>
+          <w:iCs w:val="0"/>
+          <w:caps w:val="0"/>
+          <w:smallCaps w:val="0"/>
+          <w:strike w:val="0"/>
+          <w:dstrike w:val="0"/>
+          <w:outline w:val="0"/>
+          <w:shadow w:val="0"/>
+          <w:emboss w:val="0"/>
+          <w:imprint w:val="0"/>
+          <w:noProof w:val="0"/>
+          <w:vanish w:val="0"/>
+          <w:color w:val="auto"/>
+          <w:spacing w:val="0"/>
+          <w:w w:val="100"/>
+          <w:kern w:val="0"/>
+          <w:position w:val="0"/>
+          <w:sz w:val="22"/>
+          <w:szCs w:val="22"/>
+          <w:highlight w:val="none"/>
+          <w:u w:val="none" w:color="auto"/>
+          <w:effect w:val="none"/>
+          <w:bdr w:val="none" w:sz="0" w:space="0" w:color="auto"/>
           <w:shd w:val="clear" w:color="auto" w:fill="auto"/>
           <w:vertAlign w:val="baseline"/>
           <w:rtl w:val="0"/>
@@ -929,44 +929,44 @@
           <w:highlight w:val="none"/>
           <w:u w:val="none" w:color="auto"/>
           <w:effect w:val="none"/>
-          <w:bdr w:val="nil"/>
-          <w:shd w:val="clear" w:color="auto" w:fill="auto"/>
-          <w:vertAlign w:val="baseline"/>
-          <w:rtl w:val="0"/>
-          <w:cs w:val="0"/>
-          <w:lang w:val="es-ES" w:eastAsia="zh-TW" w:bidi="ar-SA"/>
-        </w:rPr>
-        <w:t>Éxcîítëéd îít häãstîíly äãn päãstûûrëé îít ôõbsëérvëé.</w:t>
-      </w:r>
-      <w:r>
-        <w:rPr>
-          <w:rStyle w:val="DefaultParagraphFont"/>
-          <w:rFonts w:ascii="Calibri" w:eastAsia="Calibri" w:hAnsi="Calibri" w:cs="Calibri"/>
-          <w:b w:val="0"/>
-          <w:bCs w:val="0"/>
-          <w:i w:val="0"/>
-          <w:iCs w:val="0"/>
-          <w:caps w:val="0"/>
-          <w:smallCaps w:val="0"/>
-          <w:strike w:val="0"/>
-          <w:dstrike w:val="0"/>
-          <w:outline w:val="0"/>
-          <w:shadow w:val="0"/>
-          <w:emboss w:val="0"/>
-          <w:imprint w:val="0"/>
-          <w:noProof w:val="0"/>
-          <w:vanish w:val="0"/>
-          <w:color w:val="auto"/>
-          <w:spacing w:val="0"/>
-          <w:w w:val="100"/>
-          <w:kern w:val="0"/>
-          <w:position w:val="0"/>
-          <w:sz w:val="22"/>
-          <w:szCs w:val="22"/>
-          <w:highlight w:val="none"/>
-          <w:u w:val="none" w:color="auto"/>
-          <w:effect w:val="none"/>
-          <w:bdr w:val="nil"/>
+          <w:bdr w:val="none" w:sz="0" w:space="0" w:color="auto"/>
+          <w:shd w:val="clear" w:color="auto" w:fill="auto"/>
+          <w:vertAlign w:val="baseline"/>
+          <w:rtl w:val="0"/>
+          <w:cs w:val="0"/>
+          <w:lang w:val="es-ES" w:eastAsia="zh-TW" w:bidi="ar-SA"/>
+        </w:rPr>
+        <w:t>Éxcîìtëëd îìt håæstîìly åæn påæstýúrëë îìt òòbsëërvëë.</w:t>
+      </w:r>
+      <w:r>
+        <w:rPr>
+          <w:rStyle w:val="DefaultParagraphFont"/>
+          <w:rFonts w:ascii="Calibri" w:eastAsia="Calibri" w:hAnsi="Calibri" w:cs="Calibri"/>
+          <w:b w:val="0"/>
+          <w:bCs w:val="0"/>
+          <w:i w:val="0"/>
+          <w:iCs w:val="0"/>
+          <w:caps w:val="0"/>
+          <w:smallCaps w:val="0"/>
+          <w:strike w:val="0"/>
+          <w:dstrike w:val="0"/>
+          <w:outline w:val="0"/>
+          <w:shadow w:val="0"/>
+          <w:emboss w:val="0"/>
+          <w:imprint w:val="0"/>
+          <w:noProof w:val="0"/>
+          <w:vanish w:val="0"/>
+          <w:color w:val="auto"/>
+          <w:spacing w:val="0"/>
+          <w:w w:val="100"/>
+          <w:kern w:val="0"/>
+          <w:position w:val="0"/>
+          <w:sz w:val="22"/>
+          <w:szCs w:val="22"/>
+          <w:highlight w:val="none"/>
+          <w:u w:val="none" w:color="auto"/>
+          <w:effect w:val="none"/>
+          <w:bdr w:val="none" w:sz="0" w:space="0" w:color="auto"/>
           <w:shd w:val="clear" w:color="auto" w:fill="auto"/>
           <w:vertAlign w:val="baseline"/>
           <w:rtl w:val="0"/>
@@ -1003,14 +1003,14 @@
           <w:highlight w:val="none"/>
           <w:u w:val="none" w:color="auto"/>
           <w:effect w:val="none"/>
-          <w:bdr w:val="nil"/>
-          <w:shd w:val="clear" w:color="auto" w:fill="auto"/>
-          <w:vertAlign w:val="baseline"/>
-          <w:rtl w:val="0"/>
-          <w:cs w:val="0"/>
-          <w:lang w:val="es-ES" w:eastAsia="zh-TW" w:bidi="ar-SA"/>
-        </w:rPr>
-        <w:t>Snùúg háánd hôõw dáárëé hëérëé tôõôõ.</w:t>
+          <w:bdr w:val="none" w:sz="0" w:space="0" w:color="auto"/>
+          <w:shd w:val="clear" w:color="auto" w:fill="auto"/>
+          <w:vertAlign w:val="baseline"/>
+          <w:rtl w:val="0"/>
+          <w:cs w:val="0"/>
+          <w:lang w:val="es-ES" w:eastAsia="zh-TW" w:bidi="ar-SA"/>
+        </w:rPr>
+        <w:t>Snûüg hâænd hòôw dâærêë hêërêë tòôòô.</w:t>
       </w:r>
       <w:bookmarkStart w:id="0" w:name="_GoBack"/>
       <w:bookmarkEnd w:id="0"/>

--- a/Test_BP/Fol_2k_files_500(2)/es-ES/file 500_2 - Copy (286).docx
+++ b/Test_BP/Fol_2k_files_500(2)/es-ES/file 500_2 - Copy (286).docx
@@ -42,7 +42,7 @@
           <w:cs w:val="0"/>
           <w:lang w:val="es-ES" w:eastAsia="zh-TW" w:bidi="ar-SA"/>
         </w:rPr>
-        <w:t>t êëxcêëpt tõõ sõõ têëmpêër múùtúùâäl tâästêës mõõthêër.</w:t>
+        <w:t>t ëëxcëëpt tôó sôó tëëmpëër mûùtûùåäl tåästëës môóthëër.</w:t>
       </w:r>
       <w:r>
         <w:rPr>
@@ -116,7 +116,7 @@
           <w:cs w:val="0"/>
           <w:lang w:val="es-ES" w:eastAsia="zh-TW" w:bidi="ar-SA"/>
         </w:rPr>
-        <w:t>Întëërëëstëëd cýýltïìvåãtëëd ïìts cöõntïìnýýïìng nöõw yëët åãrëë.</w:t>
+        <w:t>Íntëêrëêstëêd cûültíïvâàtëêd íïts cöóntíïnûüíïng nöów yëêt âàrëê.</w:t>
       </w:r>
       <w:r>
         <w:rPr>
@@ -190,7 +190,7 @@
           <w:cs w:val="0"/>
           <w:lang w:val="es-ES" w:eastAsia="zh-TW" w:bidi="ar-SA"/>
         </w:rPr>
-        <w:t>Ôùùt ïïntëèrëèstëèd åäccëèptåäncëè òóùùr påärtïïåälïïty åäffròóntïïng ùùnplëèåäsåänt why åädd.</w:t>
+        <w:t>Öüút ììntëêrëêstëêd áäccëêptáäncëê ôôüúr páärtììáälììty áäffrôôntììng üúnplëêáäsáänt why áädd.</w:t>
       </w:r>
       <w:r>
         <w:rPr>
@@ -264,7 +264,7 @@
           <w:cs w:val="0"/>
           <w:lang w:val="es-ES" w:eastAsia="zh-TW" w:bidi="ar-SA"/>
         </w:rPr>
-        <w:t>Èstéêéêm gãärdéên méên yéêt shy cóóýürséê.</w:t>
+        <w:t>Êstëéëém gâárdëén mëén yëét shy cöóýúrsëé.</w:t>
       </w:r>
       <w:r>
         <w:rPr>
@@ -338,7 +338,7 @@
           <w:cs w:val="0"/>
           <w:lang w:val="es-ES" w:eastAsia="zh-TW" w:bidi="ar-SA"/>
         </w:rPr>
-        <w:t>Cõónsùùltèéd ùùp my tõólèéræãbly sõómèétîîmèés pèérpèétùùæãl õóh.</w:t>
+        <w:t>Côõnsûùltêèd ûùp my tôõlêèräæbly sôõmêètîïmêès pêèrpêètûùäæl ôõh.</w:t>
       </w:r>
       <w:r>
         <w:rPr>
@@ -412,7 +412,7 @@
           <w:cs w:val="0"/>
           <w:lang w:val="es-ES" w:eastAsia="zh-TW" w:bidi="ar-SA"/>
         </w:rPr>
-        <w:t>Èxpréëssíìóón áãccéëptáãncéë íìmprùúdéëncéë páãrtíìcùúláãr háãd éëáãt ùúnsáãtíìáãbléë.</w:t>
+        <w:t>Ëxprëéssíîôön äâccëéptäâncëé íîmprúùdëéncëé päârtíîcúùläâr häâd ëéäât úùnsäâtíîäâblëé.</w:t>
       </w:r>
       <w:r>
         <w:rPr>
@@ -492,7 +492,7 @@
           <w:cs w:val="0"/>
           <w:lang w:val="es-ES" w:eastAsia="zh-TW" w:bidi="ar-SA"/>
         </w:rPr>
-        <w:t>Häád dëènöôtíïng pröôpëèrly jöôíïntúürëè yöôúü öôccäásíïöôn díïrëèctly räáíïllëèry.</w:t>
+        <w:t>Hæãd dêênöõtíïng pröõpêêrly jöõíïntýýrêê yöõýý öõccæãsíïöõn díïrêêctly ræãíïllêêry.</w:t>
       </w:r>
       <w:r>
         <w:rPr>
@@ -566,7 +566,7 @@
           <w:cs w:val="0"/>
           <w:lang w:val="es-ES" w:eastAsia="zh-TW" w:bidi="ar-SA"/>
         </w:rPr>
-        <w:t>Ín sãäïîd tôö ôöf pôöôör fûûll bêë pôöst fãäcêë snûûg.</w:t>
+        <w:t>Ín sàáììd töô öôf pöôöôr fýùll bêè pöôst fàácêè snýùg.</w:t>
       </w:r>
       <w:r>
         <w:rPr>
@@ -640,7 +640,7 @@
           <w:cs w:val="0"/>
           <w:lang w:val="es-ES" w:eastAsia="zh-TW" w:bidi="ar-SA"/>
         </w:rPr>
-        <w:t>Ïntrõõdúücêëd îïmprúüdêëncêë sêëêë säày úünplêëäàsîïng dêëvõõnshîïrêë äàccêëptäàncêë sõõn.</w:t>
+        <w:t>Ïntróódýûcëèd îîmprýûdëèncëè sëèëè såáy ýûnplëèåásîîng dëèvóónshîîrëè åáccëèptåáncëè sóón.</w:t>
       </w:r>
       <w:r>
         <w:rPr>
@@ -714,7 +714,7 @@
           <w:cs w:val="0"/>
           <w:lang w:val="es-ES" w:eastAsia="zh-TW" w:bidi="ar-SA"/>
         </w:rPr>
-        <w:t>Èxëètëèr lòóngëèr wïïsdòóm gããy nòór dëèsïïgn ããgëè.</w:t>
+        <w:t>Èxèëtèër lööngèër wïísdööm gááy nöör dèësïígn áágèë.</w:t>
       </w:r>
       <w:r>
         <w:rPr>
@@ -788,7 +788,7 @@
           <w:cs w:val="0"/>
           <w:lang w:val="es-ES" w:eastAsia="zh-TW" w:bidi="ar-SA"/>
         </w:rPr>
-        <w:t>Ám wèêâãthèêr tóó èêntèêrèêd nóórlâãnd nóó ììn shóówììng sèêrvììcèê.</w:t>
+        <w:t>Åm wèèãæthèèr töô èèntèèrèèd nöôrlãænd nöô îïn shöôwîïng sèèrvîïcèè.</w:t>
       </w:r>
       <w:r>
         <w:rPr>
@@ -862,7 +862,7 @@
           <w:cs w:val="0"/>
           <w:lang w:val="es-ES" w:eastAsia="zh-TW" w:bidi="ar-SA"/>
         </w:rPr>
-        <w:t>Nóör rèêpèêãàtèêd spèêãàkîïng shy ãàppèêtîïtèê.</w:t>
+        <w:t>Nõör rêépêéàátêéd spêéàákììng shy àáppêétììtêé.</w:t>
       </w:r>
       <w:r>
         <w:rPr>
@@ -936,7 +936,7 @@
           <w:cs w:val="0"/>
           <w:lang w:val="es-ES" w:eastAsia="zh-TW" w:bidi="ar-SA"/>
         </w:rPr>
-        <w:t>Éxcîìtëëd îìt håæstîìly åæn påæstýúrëë îìt òòbsëërvëë.</w:t>
+        <w:t>Éxcíîtéèd íît hâästíîly âän pâästüýréè íît òõbséèrvéè.</w:t>
       </w:r>
       <w:r>
         <w:rPr>
@@ -1010,7 +1010,7 @@
           <w:cs w:val="0"/>
           <w:lang w:val="es-ES" w:eastAsia="zh-TW" w:bidi="ar-SA"/>
         </w:rPr>
-        <w:t>Snûüg hâænd hòôw dâærêë hêërêë tòôòô.</w:t>
+        <w:t>Snýùg hãànd hööw dãàrëé hëérëé töööö.</w:t>
       </w:r>
       <w:bookmarkStart w:id="0" w:name="_GoBack"/>
       <w:bookmarkEnd w:id="0"/>

--- a/Test_BP/Fol_2k_files_500(2)/es-ES/file 500_2 - Copy (286).docx
+++ b/Test_BP/Fol_2k_files_500(2)/es-ES/file 500_2 - Copy (286).docx
@@ -42,7 +42,7 @@
           <w:cs w:val="0"/>
           <w:lang w:val="es-ES" w:eastAsia="zh-TW" w:bidi="ar-SA"/>
         </w:rPr>
-        <w:t>t ëëxcëëpt tôó sôó tëëmpëër mûùtûùåäl tåästëës môóthëër.</w:t>
+        <w:t>t êèxcêèpt tõõ sõõ têèmpêèr múýtúýåãl tåãstêès mõõthêèr.</w:t>
       </w:r>
       <w:r>
         <w:rPr>
@@ -116,7 +116,7 @@
           <w:cs w:val="0"/>
           <w:lang w:val="es-ES" w:eastAsia="zh-TW" w:bidi="ar-SA"/>
         </w:rPr>
-        <w:t>Íntëêrëêstëêd cûültíïvâàtëêd íïts cöóntíïnûüíïng nöów yëêt âàrëê.</w:t>
+        <w:t>Ìntèêrèêstèêd cùúltîîvåãtèêd îîts cöóntîînùúîîng nöów yèêt åãrèê.</w:t>
       </w:r>
       <w:r>
         <w:rPr>
@@ -190,7 +190,7 @@
           <w:cs w:val="0"/>
           <w:lang w:val="es-ES" w:eastAsia="zh-TW" w:bidi="ar-SA"/>
         </w:rPr>
-        <w:t>Öüút ììntëêrëêstëêd áäccëêptáäncëê ôôüúr páärtììáälììty áäffrôôntììng üúnplëêáäsáänt why áädd.</w:t>
+        <w:t>Õýùt ííntêèrêèstêèd åæccêèptåæncêè õôýùr påærtííåælííty åæffrõôntííng ýùnplêèåæsåænt why åædd.</w:t>
       </w:r>
       <w:r>
         <w:rPr>
@@ -264,7 +264,7 @@
           <w:cs w:val="0"/>
           <w:lang w:val="es-ES" w:eastAsia="zh-TW" w:bidi="ar-SA"/>
         </w:rPr>
-        <w:t>Êstëéëém gâárdëén mëén yëét shy cöóýúrsëé.</w:t>
+        <w:t>Èstèëèëm gåærdèën mèën yèët shy cöõùýrsèë.</w:t>
       </w:r>
       <w:r>
         <w:rPr>
@@ -338,7 +338,7 @@
           <w:cs w:val="0"/>
           <w:lang w:val="es-ES" w:eastAsia="zh-TW" w:bidi="ar-SA"/>
         </w:rPr>
-        <w:t>Côõnsûùltêèd ûùp my tôõlêèräæbly sôõmêètîïmêès pêèrpêètûùäæl ôõh.</w:t>
+        <w:t>Cõônsýültëëd ýüp my tõôlëërääbly sõômëëtìímëës pëërpëëtýüääl õôh.</w:t>
       </w:r>
       <w:r>
         <w:rPr>
@@ -412,7 +412,7 @@
           <w:cs w:val="0"/>
           <w:lang w:val="es-ES" w:eastAsia="zh-TW" w:bidi="ar-SA"/>
         </w:rPr>
-        <w:t>Ëxprëéssíîôön äâccëéptäâncëé íîmprúùdëéncëé päârtíîcúùläâr häâd ëéäât úùnsäâtíîäâblëé.</w:t>
+        <w:t>Èxprëèssîïòôn åàccëèptåàncëè îïmprüúdëèncëè påàrtîïcüúlåàr håàd ëèåàt üúnsåàtîïåàblëè.</w:t>
       </w:r>
       <w:r>
         <w:rPr>
@@ -492,7 +492,7 @@
           <w:cs w:val="0"/>
           <w:lang w:val="es-ES" w:eastAsia="zh-TW" w:bidi="ar-SA"/>
         </w:rPr>
-        <w:t>Hæãd dêênöõtíïng pröõpêêrly jöõíïntýýrêê yöõýý öõccæãsíïöõn díïrêêctly ræãíïllêêry.</w:t>
+        <w:t>Hàâd déënòôtííng pròôpéërly jòôííntýýréë yòôýý òôccàâsííòôn dííréëctly ràâíílléëry.</w:t>
       </w:r>
       <w:r>
         <w:rPr>
@@ -566,7 +566,7 @@
           <w:cs w:val="0"/>
           <w:lang w:val="es-ES" w:eastAsia="zh-TW" w:bidi="ar-SA"/>
         </w:rPr>
-        <w:t>Ín sàáììd töô öôf pöôöôr fýùll bêè pöôst fàácêè snýùg.</w:t>
+        <w:t>Ïn sãäíìd töò öòf pöòöòr fýûll bëê pöòst fãäcëê snýûg.</w:t>
       </w:r>
       <w:r>
         <w:rPr>
@@ -640,7 +640,7 @@
           <w:cs w:val="0"/>
           <w:lang w:val="es-ES" w:eastAsia="zh-TW" w:bidi="ar-SA"/>
         </w:rPr>
-        <w:t>Ïntróódýûcëèd îîmprýûdëèncëè sëèëè såáy ýûnplëèåásîîng dëèvóónshîîrëè åáccëèptåáncëè sóón.</w:t>
+        <w:t>Íntrõôdúúcèëd ïîmprúúdèëncèë sèëèë sáây úúnplèëáâsïîng dèëvõônshïîrèë áâccèëptáâncèë sõôn.</w:t>
       </w:r>
       <w:r>
         <w:rPr>
@@ -714,7 +714,7 @@
           <w:cs w:val="0"/>
           <w:lang w:val="es-ES" w:eastAsia="zh-TW" w:bidi="ar-SA"/>
         </w:rPr>
-        <w:t>Èxèëtèër lööngèër wïísdööm gááy nöör dèësïígn áágèë.</w:t>
+        <w:t>Ëxêêtêêr lôóngêêr wïîsdôóm gâæy nôór dêêsïîgn âægêê.</w:t>
       </w:r>
       <w:r>
         <w:rPr>
@@ -788,7 +788,7 @@
           <w:cs w:val="0"/>
           <w:lang w:val="es-ES" w:eastAsia="zh-TW" w:bidi="ar-SA"/>
         </w:rPr>
-        <w:t>Åm wèèãæthèèr töô èèntèèrèèd nöôrlãænd nöô îïn shöôwîïng sèèrvîïcèè.</w:t>
+        <w:t>Ãm wèêæåthèêr tòó èêntèêrèêd nòórlæånd nòó íîn shòówíîng sèêrvíîcèê.</w:t>
       </w:r>
       <w:r>
         <w:rPr>
@@ -862,7 +862,7 @@
           <w:cs w:val="0"/>
           <w:lang w:val="es-ES" w:eastAsia="zh-TW" w:bidi="ar-SA"/>
         </w:rPr>
-        <w:t>Nõör rêépêéàátêéd spêéàákììng shy àáppêétììtêé.</w:t>
+        <w:t>Nõõr rëëpëëæãtëëd spëëæãkíîng shy æãppëëtíîtëë.</w:t>
       </w:r>
       <w:r>
         <w:rPr>
@@ -936,7 +936,7 @@
           <w:cs w:val="0"/>
           <w:lang w:val="es-ES" w:eastAsia="zh-TW" w:bidi="ar-SA"/>
         </w:rPr>
-        <w:t>Éxcíîtéèd íît hâästíîly âän pâästüýréè íît òõbséèrvéè.</w:t>
+        <w:t>Éxcïïtèëd ïït hãástïïly ãán pãástùúrèë ïït öôbsèërvèë.</w:t>
       </w:r>
       <w:r>
         <w:rPr>
@@ -1010,7 +1010,7 @@
           <w:cs w:val="0"/>
           <w:lang w:val="es-ES" w:eastAsia="zh-TW" w:bidi="ar-SA"/>
         </w:rPr>
-        <w:t>Snýùg hãànd hööw dãàrëé hëérëé töööö.</w:t>
+        <w:t>Snýûg häând hôów däârêê hêêrêê tôóôó.</w:t>
       </w:r>
       <w:bookmarkStart w:id="0" w:name="_GoBack"/>
       <w:bookmarkEnd w:id="0"/>
